--- a/Assignment_2.docx
+++ b/Assignment_2.docx
@@ -30,26 +30,12 @@
     </w:p>
     <w:p>
       <w:r>
-        <w:t xml:space="preserve">  processing: L = </w:t>
-      </w:r>
-      <w:r>
-        <w:t xml:space="preserve">quarts </w:t>
-      </w:r>
-      <w:r>
-        <w:t>x 0.946352946</w:t>
-      </w:r>
-    </w:p>
-    <w:p>
-      <w:r>
-        <w:t xml:space="preserve">  </w:t>
-      </w:r>
-      <w:proofErr w:type="gramStart"/>
-      <w:r>
-        <w:t>output :</w:t>
-      </w:r>
-      <w:proofErr w:type="gramEnd"/>
-      <w:r>
-        <w:t xml:space="preserve"> volume in liters</w:t>
+        <w:t xml:space="preserve">  processing: L = quarts x 0.946352946</w:t>
+      </w:r>
+    </w:p>
+    <w:p>
+      <w:r>
+        <w:t xml:space="preserve">  output : volume in liters</w:t>
       </w:r>
     </w:p>
     <w:p>
@@ -119,13 +105,7 @@
     </w:p>
     <w:p>
       <w:r>
-        <w:t xml:space="preserve">  output: value</w:t>
-      </w:r>
-      <w:r>
-        <w:t>s</w:t>
-      </w:r>
-      <w:r>
-        <w:t xml:space="preserve"> in miles</w:t>
+        <w:t xml:space="preserve">  output: values in miles</w:t>
       </w:r>
     </w:p>
     <w:p>
@@ -191,13 +171,7 @@
     </w:p>
     <w:p>
       <w:r>
-        <w:t xml:space="preserve">         </w:t>
-      </w:r>
-      <w:r>
-        <w:t xml:space="preserve">      </w:t>
-      </w:r>
-      <w:r>
-        <w:t xml:space="preserve"> get number of boxes in each stack</w:t>
+        <w:t xml:space="preserve">                get number of boxes in each stack</w:t>
       </w:r>
     </w:p>
     <w:p>
@@ -280,18 +254,16 @@
     </w:p>
     <w:p>
       <w:r>
-        <w:t xml:space="preserve">    </w:t>
+        <w:t xml:space="preserve">  </w:t>
       </w:r>
     </w:p>
     <w:p>
       <w:r>
         <w:t xml:space="preserve">4- </w:t>
       </w:r>
-      <w:proofErr w:type="spellStart"/>
-      <w:r>
-        <w:t>Inpute</w:t>
-      </w:r>
-      <w:proofErr w:type="spellEnd"/>
+      <w:r>
+        <w:t>Input</w:t>
+      </w:r>
       <w:r>
         <w:t>: number of students</w:t>
       </w:r>
@@ -306,19 +278,7 @@
         <w:t xml:space="preserve">Processing: </w:t>
       </w:r>
       <w:r>
-        <w:t xml:space="preserve">divide </w:t>
-      </w:r>
-      <w:r>
-        <w:t>number of students</w:t>
-      </w:r>
-      <w:r>
-        <w:t xml:space="preserve"> by </w:t>
-      </w:r>
-      <w:r>
-        <w:t>Number of teams</w:t>
-      </w:r>
-      <w:r>
-        <w:t xml:space="preserve"> if the remainder is not zero</w:t>
+        <w:t>divide number of students by Number of teams if the remainder is not zero</w:t>
       </w:r>
     </w:p>
     <w:p>
@@ -330,11 +290,9 @@
       <w:r>
         <w:t xml:space="preserve">Output: number of </w:t>
       </w:r>
-      <w:proofErr w:type="gramStart"/>
-      <w:r>
-        <w:t>teams</w:t>
-      </w:r>
-      <w:proofErr w:type="gramEnd"/>
+      <w:r>
+        <w:t>team’s</w:t>
+      </w:r>
       <w:r>
         <w:t xml:space="preserve"> number and number of team members</w:t>
       </w:r>
@@ -346,9 +304,9 @@
         </w:rPr>
         <w:lastRenderedPageBreak/>
         <w:drawing>
-          <wp:inline distT="0" distB="0" distL="0" distR="0" wp14:anchorId="42318065" wp14:editId="41402889">
-            <wp:extent cx="5943600" cy="5018405"/>
-            <wp:effectExtent l="0" t="0" r="0" b="0"/>
+          <wp:inline distT="0" distB="0" distL="0" distR="0" wp14:anchorId="42318065" wp14:editId="0E4AC702">
+            <wp:extent cx="5943600" cy="4029075"/>
+            <wp:effectExtent l="0" t="0" r="0" b="9525"/>
             <wp:docPr id="6" name="Picture 6"/>
             <wp:cNvGraphicFramePr>
               <a:graphicFrameLocks xmlns:a="http://schemas.openxmlformats.org/drawingml/2006/main" noChangeAspect="1"/>
@@ -378,7 +336,7 @@
                   <pic:spPr bwMode="auto">
                     <a:xfrm>
                       <a:off x="0" y="0"/>
-                      <a:ext cx="5943600" cy="5018405"/>
+                      <a:ext cx="5943600" cy="4029075"/>
                     </a:xfrm>
                     <a:prstGeom prst="rect">
                       <a:avLst/>
@@ -417,13 +375,8 @@
     </w:p>
     <w:p>
       <w:r>
-        <w:t xml:space="preserve">              ending and divide the values by number of </w:t>
-      </w:r>
-      <w:proofErr w:type="gramStart"/>
-      <w:r>
-        <w:t>gallon</w:t>
-      </w:r>
-      <w:proofErr w:type="gramEnd"/>
+        <w:t xml:space="preserve">              ending and divide the values by number of gallon</w:t>
+      </w:r>
     </w:p>
     <w:p>
       <w:r>
